--- a/documentacion/Cba Fly - IEEE-830.docx
+++ b/documentacion/Cba Fly - IEEE-830.docx
@@ -1,6 +1,6 @@
 
 <file path=word/document.xml><?xml version="1.0" encoding="utf-8"?>
-<w:document xmlns:wpc="http://schemas.microsoft.com/office/word/2010/wordprocessingCanvas" xmlns:cx="http://schemas.microsoft.com/office/drawing/2014/chartex" xmlns:cx1="http://schemas.microsoft.com/office/drawing/2015/9/8/chartex" xmlns:cx2="http://schemas.microsoft.com/office/drawing/2015/10/21/chartex" xmlns:cx3="http://schemas.microsoft.com/office/drawing/2016/5/9/chartex" xmlns:cx4="http://schemas.microsoft.com/office/drawing/2016/5/10/chartex" xmlns:cx5="http://schemas.microsoft.com/office/drawing/2016/5/11/chartex" xmlns:cx6="http://schemas.microsoft.com/office/drawing/2016/5/12/chartex" xmlns:cx7="http://schemas.microsoft.com/office/drawing/2016/5/13/chartex" xmlns:cx8="http://schemas.microsoft.com/office/drawing/2016/5/14/chartex" xmlns:mc="http://schemas.openxmlformats.org/markup-compatibility/2006" xmlns:aink="http://schemas.microsoft.com/office/drawing/2016/ink" xmlns:am3d="http://schemas.microsoft.com/office/drawing/2017/model3d" xmlns:o="urn:schemas-microsoft-com:office:office" xmlns:oel="http://schemas.microsoft.com/office/2019/extlst" xmlns:r="http://schemas.openxmlformats.org/officeDocument/2006/relationships" xmlns:m="http://schemas.openxmlformats.org/officeDocument/2006/math" xmlns:v="urn:schemas-microsoft-com:vml" xmlns:wp14="http://schemas.microsoft.com/office/word/2010/wordprocessingDrawing" xmlns:wp="http://schemas.openxmlformats.org/drawingml/2006/wordprocessingDrawing" xmlns:w10="urn:schemas-microsoft-com:office:word" xmlns:w="http://schemas.openxmlformats.org/wordprocessingml/2006/main" xmlns:w14="http://schemas.microsoft.com/office/word/2010/wordml" xmlns:w15="http://schemas.microsoft.com/office/word/2012/wordml" xmlns:w16cex="http://schemas.microsoft.com/office/word/2018/wordml/cex" xmlns:w16cid="http://schemas.microsoft.com/office/word/2016/wordml/cid" xmlns:w16="http://schemas.microsoft.com/office/word/2018/wordml" xmlns:w16sdtdh="http://schemas.microsoft.com/office/word/2020/wordml/sdtdatahash" xmlns:w16se="http://schemas.microsoft.com/office/word/2015/wordml/symex" xmlns:wpg="http://schemas.microsoft.com/office/word/2010/wordprocessingGroup" xmlns:wpi="http://schemas.microsoft.com/office/word/2010/wordprocessingInk" xmlns:wne="http://schemas.microsoft.com/office/word/2006/wordml" xmlns:wps="http://schemas.microsoft.com/office/word/2010/wordprocessingShape" mc:Ignorable="w14 w15 w16se w16cid w16 w16cex w16sdtdh wp14">
+<w:document xmlns:wpc="http://schemas.microsoft.com/office/word/2010/wordprocessingCanvas" xmlns:cx="http://schemas.microsoft.com/office/drawing/2014/chartex" xmlns:cx1="http://schemas.microsoft.com/office/drawing/2015/9/8/chartex" xmlns:cx2="http://schemas.microsoft.com/office/drawing/2015/10/21/chartex" xmlns:cx3="http://schemas.microsoft.com/office/drawing/2016/5/9/chartex" xmlns:cx4="http://schemas.microsoft.com/office/drawing/2016/5/10/chartex" xmlns:cx5="http://schemas.microsoft.com/office/drawing/2016/5/11/chartex" xmlns:cx6="http://schemas.microsoft.com/office/drawing/2016/5/12/chartex" xmlns:cx7="http://schemas.microsoft.com/office/drawing/2016/5/13/chartex" xmlns:cx8="http://schemas.microsoft.com/office/drawing/2016/5/14/chartex" xmlns:mc="http://schemas.openxmlformats.org/markup-compatibility/2006" xmlns:aink="http://schemas.microsoft.com/office/drawing/2016/ink" xmlns:am3d="http://schemas.microsoft.com/office/drawing/2017/model3d" xmlns:o="urn:schemas-microsoft-com:office:office" xmlns:r="http://schemas.openxmlformats.org/officeDocument/2006/relationships" xmlns:m="http://schemas.openxmlformats.org/officeDocument/2006/math" xmlns:v="urn:schemas-microsoft-com:vml" xmlns:wp14="http://schemas.microsoft.com/office/word/2010/wordprocessingDrawing" xmlns:wp="http://schemas.openxmlformats.org/drawingml/2006/wordprocessingDrawing" xmlns:w10="urn:schemas-microsoft-com:office:word" xmlns:w="http://schemas.openxmlformats.org/wordprocessingml/2006/main" xmlns:w14="http://schemas.microsoft.com/office/word/2010/wordml" xmlns:w15="http://schemas.microsoft.com/office/word/2012/wordml" xmlns:w16cex="http://schemas.microsoft.com/office/word/2018/wordml/cex" xmlns:w16cid="http://schemas.microsoft.com/office/word/2016/wordml/cid" xmlns:w16="http://schemas.microsoft.com/office/word/2018/wordml" xmlns:w16sdtdh="http://schemas.microsoft.com/office/word/2020/wordml/sdtdatahash" xmlns:w16se="http://schemas.microsoft.com/office/word/2015/wordml/symex" xmlns:wpg="http://schemas.microsoft.com/office/word/2010/wordprocessingGroup" xmlns:wpi="http://schemas.microsoft.com/office/word/2010/wordprocessingInk" xmlns:wne="http://schemas.microsoft.com/office/word/2006/wordml" xmlns:wps="http://schemas.microsoft.com/office/word/2010/wordprocessingShape" mc:Ignorable="w14 w15 w16se w16cid w16 w16cex w16sdtdh wp14">
   <w:body>
     <w:p>
       <w:pPr>
@@ -380,7 +380,7 @@
                 <v:stroke joinstyle="miter"/>
                 <v:path gradientshapeok="t" o:connecttype="rect"/>
               </v:shapetype>
-              <v:shape id="Cuadro de texto 2" o:spid="_x0000_s1026" type="#_x0000_t202" style="position:absolute;left:0;text-align:left;margin-left:134.65pt;margin-top:22.75pt;width:290.2pt;height:110.6pt;z-index:251659264;visibility:visible;mso-wrap-style:square;mso-width-percent:0;mso-height-percent:200;mso-wrap-distance-left:9pt;mso-wrap-distance-top:3.6pt;mso-wrap-distance-right:9pt;mso-wrap-distance-bottom:3.6pt;mso-position-horizontal:absolute;mso-position-horizontal-relative:margin;mso-position-vertical:absolute;mso-position-vertical-relative:text;mso-width-percent:0;mso-height-percent:200;mso-width-relative:margin;mso-height-relative:margin;v-text-anchor:top" o:gfxdata="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" fillcolor="white [3212]" stroked="f">
+              <v:shape id="Cuadro de texto 2" o:spid="_x0000_s1026" type="#_x0000_t202" style="position:absolute;left:0;text-align:left;margin-left:134.65pt;margin-top:22.75pt;width:290.2pt;height:110.6pt;z-index:251659264;visibility:visible;mso-wrap-style:square;mso-width-percent:0;mso-height-percent:200;mso-wrap-distance-left:9pt;mso-wrap-distance-top:3.6pt;mso-wrap-distance-right:9pt;mso-wrap-distance-bottom:3.6pt;mso-position-horizontal:absolute;mso-position-horizontal-relative:margin;mso-position-vertical:absolute;mso-position-vertical-relative:text;mso-width-percent:0;mso-height-percent:200;mso-width-relative:margin;mso-height-relative:margin;v-text-anchor:top" o:gfxdata="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" fillcolor="white [3212]" stroked="f">
                 <v:textbox style="mso-fit-shape-to-text:t">
                   <w:txbxContent>
                     <w:p>
@@ -821,26 +821,16 @@
             <w:pPr>
               <w:widowControl w:val="0"/>
             </w:pPr>
-            <w:proofErr w:type="spellStart"/>
-            <w:r>
-              <w:t>Giannantonio</w:t>
-            </w:r>
-            <w:proofErr w:type="spellEnd"/>
-            <w:r>
-              <w:t>, Amadeo</w:t>
+            <w:r>
+              <w:t>Giannantonio, Amadeo</w:t>
             </w:r>
           </w:p>
           <w:p>
             <w:pPr>
               <w:widowControl w:val="0"/>
             </w:pPr>
-            <w:proofErr w:type="spellStart"/>
-            <w:r>
-              <w:t>Giannantonio</w:t>
-            </w:r>
-            <w:proofErr w:type="spellEnd"/>
-            <w:r>
-              <w:t>, Elías</w:t>
+            <w:r>
+              <w:t>Giannantonio, Elías</w:t>
             </w:r>
           </w:p>
           <w:p>
@@ -1122,7 +1112,19 @@
         <w:rPr>
           <w:color w:val="000000" w:themeColor="text1"/>
         </w:rPr>
-        <w:t>Este documento es una Especificación de Requisitos Software (ERS) para el Sistema de información para la gestión de procesos y control de inventarios. Esta especificación se ha estructurado basándose en las directrices dadas por el estándar IEEE Práctica Recomendada para Especificaciones de Requisitos Software ANSI/IEEE 830, 1998.</w:t>
+        <w:t xml:space="preserve">Este documento es una </w:t>
+      </w:r>
+      <w:r>
+        <w:rPr>
+          <w:color w:val="000000" w:themeColor="text1"/>
+        </w:rPr>
+        <w:t>Especificación de Requisitos Software (ERS) para el Sistema de información para la gestión de procesos y control de inventarios. Esta especificación se ha estructurado basándose en las directrices dadas por el estándar IEEE Práctica Recomendada para Especi</w:t>
+      </w:r>
+      <w:r>
+        <w:rPr>
+          <w:color w:val="000000" w:themeColor="text1"/>
+        </w:rPr>
+        <w:t>ficaciones de Requisitos Software ANSI/IEEE 830, 1998.</w:t>
       </w:r>
     </w:p>
     <w:p>
@@ -1823,23 +1825,13 @@
                 <w:color w:val="000000"/>
               </w:rPr>
             </w:pPr>
-            <w:proofErr w:type="spellStart"/>
             <w:r>
               <w:rPr>
                 <w:b/>
                 <w:bCs/>
                 <w:color w:val="4F81BD" w:themeColor="accent1"/>
               </w:rPr>
-              <w:t>Giannantonio</w:t>
-            </w:r>
-            <w:proofErr w:type="spellEnd"/>
-            <w:r>
-              <w:rPr>
-                <w:b/>
-                <w:bCs/>
-                <w:color w:val="4F81BD" w:themeColor="accent1"/>
-              </w:rPr>
-              <w:t>, Amadeo</w:t>
+              <w:t>Giannantonio, Amadeo</w:t>
             </w:r>
           </w:p>
         </w:tc>
@@ -1976,7 +1968,14 @@
                 <w:b/>
                 <w:color w:val="000000"/>
               </w:rPr>
-              <w:t>Categoría Profesional</w:t>
+              <w:t xml:space="preserve">Categoría </w:t>
+            </w:r>
+            <w:r>
+              <w:rPr>
+                <w:b/>
+                <w:color w:val="000000"/>
+              </w:rPr>
+              <w:t>Profesional</w:t>
             </w:r>
           </w:p>
         </w:tc>
@@ -2346,23 +2345,13 @@
                 <w:color w:val="000000"/>
               </w:rPr>
             </w:pPr>
-            <w:proofErr w:type="spellStart"/>
             <w:r>
               <w:rPr>
                 <w:b/>
                 <w:bCs/>
                 <w:color w:val="4F81BD" w:themeColor="accent1"/>
               </w:rPr>
-              <w:t>Giannantonio</w:t>
-            </w:r>
-            <w:proofErr w:type="spellEnd"/>
-            <w:r>
-              <w:rPr>
-                <w:b/>
-                <w:bCs/>
-                <w:color w:val="4F81BD" w:themeColor="accent1"/>
-              </w:rPr>
-              <w:t>, Elías</w:t>
+              <w:t>Giannantonio, Elías</w:t>
             </w:r>
             <w:r>
               <w:rPr>
@@ -7081,7 +7070,10 @@
               <w:jc w:val="both"/>
             </w:pPr>
             <w:r>
-              <w:t>Sistema de Información Web para la Gestión de Procesos Administrativos</w:t>
+              <w:t xml:space="preserve">Sistema de Información Web para la Gestión de </w:t>
+            </w:r>
+            <w:r>
+              <w:t>Procesos Administrativos</w:t>
             </w:r>
             <w:r>
               <w:t>.</w:t>
@@ -8139,7 +8131,16 @@
           <w:sz w:val="32"/>
           <w:szCs w:val="32"/>
         </w:rPr>
-        <w:t>Descripción general</w:t>
+        <w:t>Descripción ge</w:t>
+      </w:r>
+      <w:r>
+        <w:rPr>
+          <w:b/>
+          <w:color w:val="000000"/>
+          <w:sz w:val="32"/>
+          <w:szCs w:val="32"/>
+        </w:rPr>
+        <w:t>neral</w:t>
       </w:r>
     </w:p>
     <w:p>
@@ -10089,10 +10090,76 @@
         </w:pBdr>
         <w:rPr>
           <w:color w:val="000000"/>
-          <w:sz w:val="10"/>
-          <w:szCs w:val="10"/>
-        </w:rPr>
-      </w:pPr>
+        </w:rPr>
+      </w:pPr>
+    </w:p>
+    <w:p>
+      <w:pPr>
+        <w:pBdr>
+          <w:top w:val="single" w:sz="4" w:space="1" w:color="auto"/>
+          <w:left w:val="single" w:sz="4" w:space="4" w:color="auto"/>
+          <w:bottom w:val="single" w:sz="4" w:space="1" w:color="auto"/>
+          <w:right w:val="single" w:sz="4" w:space="4" w:color="auto"/>
+          <w:between w:val="nil"/>
+        </w:pBdr>
+        <w:rPr>
+          <w:color w:val="000000"/>
+          <w:sz w:val="16"/>
+          <w:szCs w:val="16"/>
+        </w:rPr>
+      </w:pPr>
+      <w:r>
+        <w:rPr>
+          <w:i/>
+          <w:iCs/>
+          <w:color w:val="000000"/>
+          <w:sz w:val="16"/>
+          <w:szCs w:val="16"/>
+        </w:rPr>
+        <w:t>#US 0</w:t>
+      </w:r>
+      <w:r>
+        <w:rPr>
+          <w:i/>
+          <w:iCs/>
+          <w:color w:val="000000"/>
+          <w:sz w:val="16"/>
+          <w:szCs w:val="16"/>
+        </w:rPr>
+        <w:t>8</w:t>
+      </w:r>
+    </w:p>
+    <w:p>
+      <w:pPr>
+        <w:pBdr>
+          <w:top w:val="single" w:sz="4" w:space="1" w:color="auto"/>
+          <w:left w:val="single" w:sz="4" w:space="4" w:color="auto"/>
+          <w:bottom w:val="single" w:sz="4" w:space="1" w:color="auto"/>
+          <w:right w:val="single" w:sz="4" w:space="4" w:color="auto"/>
+          <w:between w:val="nil"/>
+        </w:pBdr>
+        <w:rPr>
+          <w:color w:val="000000"/>
+        </w:rPr>
+      </w:pPr>
+      <w:r>
+        <w:rPr>
+          <w:color w:val="000000"/>
+        </w:rPr>
+        <w:t xml:space="preserve">Como cliente </w:t>
+      </w:r>
+      <w:r>
+        <w:rPr>
+          <w:color w:val="000000"/>
+        </w:rPr>
+        <w:t>quiero tener la posibilidad de tener un carrito de compras en donde pueda gestionar mis vuelos</w:t>
+      </w:r>
+      <w:r>
+        <w:rPr>
+          <w:color w:val="000000"/>
+        </w:rPr>
+        <w:t>, agregando o quitando los mismos, y que permita llevarme al sitio indicado para realizar la compra.</w:t>
+      </w:r>
     </w:p>
     <w:p>
       <w:pPr>
@@ -10101,6 +10168,8 @@
         </w:pBdr>
         <w:rPr>
           <w:color w:val="000000"/>
+          <w:sz w:val="10"/>
+          <w:szCs w:val="10"/>
         </w:rPr>
       </w:pPr>
     </w:p>
@@ -13016,7 +13085,7 @@
 </file>
 
 <file path=word/endnotes.xml><?xml version="1.0" encoding="utf-8"?>
-<w:endnotes xmlns:wpc="http://schemas.microsoft.com/office/word/2010/wordprocessingCanvas" xmlns:cx="http://schemas.microsoft.com/office/drawing/2014/chartex" xmlns:cx1="http://schemas.microsoft.com/office/drawing/2015/9/8/chartex" xmlns:cx2="http://schemas.microsoft.com/office/drawing/2015/10/21/chartex" xmlns:cx3="http://schemas.microsoft.com/office/drawing/2016/5/9/chartex" xmlns:cx4="http://schemas.microsoft.com/office/drawing/2016/5/10/chartex" xmlns:cx5="http://schemas.microsoft.com/office/drawing/2016/5/11/chartex" xmlns:cx6="http://schemas.microsoft.com/office/drawing/2016/5/12/chartex" xmlns:cx7="http://schemas.microsoft.com/office/drawing/2016/5/13/chartex" xmlns:cx8="http://schemas.microsoft.com/office/drawing/2016/5/14/chartex" xmlns:mc="http://schemas.openxmlformats.org/markup-compatibility/2006" xmlns:aink="http://schemas.microsoft.com/office/drawing/2016/ink" xmlns:am3d="http://schemas.microsoft.com/office/drawing/2017/model3d" xmlns:o="urn:schemas-microsoft-com:office:office" xmlns:oel="http://schemas.microsoft.com/office/2019/extlst" xmlns:r="http://schemas.openxmlformats.org/officeDocument/2006/relationships" xmlns:m="http://schemas.openxmlformats.org/officeDocument/2006/math" xmlns:v="urn:schemas-microsoft-com:vml" xmlns:wp14="http://schemas.microsoft.com/office/word/2010/wordprocessingDrawing" xmlns:wp="http://schemas.openxmlformats.org/drawingml/2006/wordprocessingDrawing" xmlns:w10="urn:schemas-microsoft-com:office:word" xmlns:w="http://schemas.openxmlformats.org/wordprocessingml/2006/main" xmlns:w14="http://schemas.microsoft.com/office/word/2010/wordml" xmlns:w15="http://schemas.microsoft.com/office/word/2012/wordml" xmlns:w16cex="http://schemas.microsoft.com/office/word/2018/wordml/cex" xmlns:w16cid="http://schemas.microsoft.com/office/word/2016/wordml/cid" xmlns:w16="http://schemas.microsoft.com/office/word/2018/wordml" xmlns:w16sdtdh="http://schemas.microsoft.com/office/word/2020/wordml/sdtdatahash" xmlns:w16se="http://schemas.microsoft.com/office/word/2015/wordml/symex" xmlns:wpg="http://schemas.microsoft.com/office/word/2010/wordprocessingGroup" xmlns:wpi="http://schemas.microsoft.com/office/word/2010/wordprocessingInk" xmlns:wne="http://schemas.microsoft.com/office/word/2006/wordml" xmlns:wps="http://schemas.microsoft.com/office/word/2010/wordprocessingShape" mc:Ignorable="w14 w15 w16se w16cid w16 w16cex w16sdtdh wp14">
+<w:endnotes xmlns:wpc="http://schemas.microsoft.com/office/word/2010/wordprocessingCanvas" xmlns:cx="http://schemas.microsoft.com/office/drawing/2014/chartex" xmlns:cx1="http://schemas.microsoft.com/office/drawing/2015/9/8/chartex" xmlns:cx2="http://schemas.microsoft.com/office/drawing/2015/10/21/chartex" xmlns:cx3="http://schemas.microsoft.com/office/drawing/2016/5/9/chartex" xmlns:cx4="http://schemas.microsoft.com/office/drawing/2016/5/10/chartex" xmlns:cx5="http://schemas.microsoft.com/office/drawing/2016/5/11/chartex" xmlns:cx6="http://schemas.microsoft.com/office/drawing/2016/5/12/chartex" xmlns:cx7="http://schemas.microsoft.com/office/drawing/2016/5/13/chartex" xmlns:cx8="http://schemas.microsoft.com/office/drawing/2016/5/14/chartex" xmlns:mc="http://schemas.openxmlformats.org/markup-compatibility/2006" xmlns:aink="http://schemas.microsoft.com/office/drawing/2016/ink" xmlns:am3d="http://schemas.microsoft.com/office/drawing/2017/model3d" xmlns:o="urn:schemas-microsoft-com:office:office" xmlns:r="http://schemas.openxmlformats.org/officeDocument/2006/relationships" xmlns:m="http://schemas.openxmlformats.org/officeDocument/2006/math" xmlns:v="urn:schemas-microsoft-com:vml" xmlns:wp14="http://schemas.microsoft.com/office/word/2010/wordprocessingDrawing" xmlns:wp="http://schemas.openxmlformats.org/drawingml/2006/wordprocessingDrawing" xmlns:w10="urn:schemas-microsoft-com:office:word" xmlns:w="http://schemas.openxmlformats.org/wordprocessingml/2006/main" xmlns:w14="http://schemas.microsoft.com/office/word/2010/wordml" xmlns:w15="http://schemas.microsoft.com/office/word/2012/wordml" xmlns:w16cex="http://schemas.microsoft.com/office/word/2018/wordml/cex" xmlns:w16cid="http://schemas.microsoft.com/office/word/2016/wordml/cid" xmlns:w16="http://schemas.microsoft.com/office/word/2018/wordml" xmlns:w16sdtdh="http://schemas.microsoft.com/office/word/2020/wordml/sdtdatahash" xmlns:w16se="http://schemas.microsoft.com/office/word/2015/wordml/symex" xmlns:wpg="http://schemas.microsoft.com/office/word/2010/wordprocessingGroup" xmlns:wpi="http://schemas.microsoft.com/office/word/2010/wordprocessingInk" xmlns:wne="http://schemas.microsoft.com/office/word/2006/wordml" xmlns:wps="http://schemas.microsoft.com/office/word/2010/wordprocessingShape" mc:Ignorable="w14 w15 w16se w16cid w16 w16cex w16sdtdh wp14">
   <w:endnote w:type="separator" w:id="-1">
     <w:p>
       <w:r>
@@ -13035,7 +13104,7 @@
 </file>
 
 <file path=word/footer1.xml><?xml version="1.0" encoding="utf-8"?>
-<w:ftr xmlns:wpc="http://schemas.microsoft.com/office/word/2010/wordprocessingCanvas" xmlns:cx="http://schemas.microsoft.com/office/drawing/2014/chartex" xmlns:cx1="http://schemas.microsoft.com/office/drawing/2015/9/8/chartex" xmlns:cx2="http://schemas.microsoft.com/office/drawing/2015/10/21/chartex" xmlns:cx3="http://schemas.microsoft.com/office/drawing/2016/5/9/chartex" xmlns:cx4="http://schemas.microsoft.com/office/drawing/2016/5/10/chartex" xmlns:cx5="http://schemas.microsoft.com/office/drawing/2016/5/11/chartex" xmlns:cx6="http://schemas.microsoft.com/office/drawing/2016/5/12/chartex" xmlns:cx7="http://schemas.microsoft.com/office/drawing/2016/5/13/chartex" xmlns:cx8="http://schemas.microsoft.com/office/drawing/2016/5/14/chartex" xmlns:mc="http://schemas.openxmlformats.org/markup-compatibility/2006" xmlns:aink="http://schemas.microsoft.com/office/drawing/2016/ink" xmlns:am3d="http://schemas.microsoft.com/office/drawing/2017/model3d" xmlns:o="urn:schemas-microsoft-com:office:office" xmlns:oel="http://schemas.microsoft.com/office/2019/extlst" xmlns:r="http://schemas.openxmlformats.org/officeDocument/2006/relationships" xmlns:m="http://schemas.openxmlformats.org/officeDocument/2006/math" xmlns:v="urn:schemas-microsoft-com:vml" xmlns:wp14="http://schemas.microsoft.com/office/word/2010/wordprocessingDrawing" xmlns:wp="http://schemas.openxmlformats.org/drawingml/2006/wordprocessingDrawing" xmlns:w10="urn:schemas-microsoft-com:office:word" xmlns:w="http://schemas.openxmlformats.org/wordprocessingml/2006/main" xmlns:w14="http://schemas.microsoft.com/office/word/2010/wordml" xmlns:w15="http://schemas.microsoft.com/office/word/2012/wordml" xmlns:w16cex="http://schemas.microsoft.com/office/word/2018/wordml/cex" xmlns:w16cid="http://schemas.microsoft.com/office/word/2016/wordml/cid" xmlns:w16="http://schemas.microsoft.com/office/word/2018/wordml" xmlns:w16sdtdh="http://schemas.microsoft.com/office/word/2020/wordml/sdtdatahash" xmlns:w16se="http://schemas.microsoft.com/office/word/2015/wordml/symex" xmlns:wpg="http://schemas.microsoft.com/office/word/2010/wordprocessingGroup" xmlns:wpi="http://schemas.microsoft.com/office/word/2010/wordprocessingInk" xmlns:wne="http://schemas.microsoft.com/office/word/2006/wordml" xmlns:wps="http://schemas.microsoft.com/office/word/2010/wordprocessingShape" mc:Ignorable="w14 w15 w16se w16cid w16 w16cex w16sdtdh wp14">
+<w:ftr xmlns:wpc="http://schemas.microsoft.com/office/word/2010/wordprocessingCanvas" xmlns:cx="http://schemas.microsoft.com/office/drawing/2014/chartex" xmlns:cx1="http://schemas.microsoft.com/office/drawing/2015/9/8/chartex" xmlns:cx2="http://schemas.microsoft.com/office/drawing/2015/10/21/chartex" xmlns:cx3="http://schemas.microsoft.com/office/drawing/2016/5/9/chartex" xmlns:cx4="http://schemas.microsoft.com/office/drawing/2016/5/10/chartex" xmlns:cx5="http://schemas.microsoft.com/office/drawing/2016/5/11/chartex" xmlns:cx6="http://schemas.microsoft.com/office/drawing/2016/5/12/chartex" xmlns:cx7="http://schemas.microsoft.com/office/drawing/2016/5/13/chartex" xmlns:cx8="http://schemas.microsoft.com/office/drawing/2016/5/14/chartex" xmlns:mc="http://schemas.openxmlformats.org/markup-compatibility/2006" xmlns:aink="http://schemas.microsoft.com/office/drawing/2016/ink" xmlns:am3d="http://schemas.microsoft.com/office/drawing/2017/model3d" xmlns:o="urn:schemas-microsoft-com:office:office" xmlns:r="http://schemas.openxmlformats.org/officeDocument/2006/relationships" xmlns:m="http://schemas.openxmlformats.org/officeDocument/2006/math" xmlns:v="urn:schemas-microsoft-com:vml" xmlns:wp14="http://schemas.microsoft.com/office/word/2010/wordprocessingDrawing" xmlns:wp="http://schemas.openxmlformats.org/drawingml/2006/wordprocessingDrawing" xmlns:w10="urn:schemas-microsoft-com:office:word" xmlns:w="http://schemas.openxmlformats.org/wordprocessingml/2006/main" xmlns:w14="http://schemas.microsoft.com/office/word/2010/wordml" xmlns:w15="http://schemas.microsoft.com/office/word/2012/wordml" xmlns:w16cex="http://schemas.microsoft.com/office/word/2018/wordml/cex" xmlns:w16cid="http://schemas.microsoft.com/office/word/2016/wordml/cid" xmlns:w16="http://schemas.microsoft.com/office/word/2018/wordml" xmlns:w16sdtdh="http://schemas.microsoft.com/office/word/2020/wordml/sdtdatahash" xmlns:w16se="http://schemas.microsoft.com/office/word/2015/wordml/symex" xmlns:wpg="http://schemas.microsoft.com/office/word/2010/wordprocessingGroup" xmlns:wpi="http://schemas.microsoft.com/office/word/2010/wordprocessingInk" xmlns:wne="http://schemas.microsoft.com/office/word/2006/wordml" xmlns:wps="http://schemas.microsoft.com/office/word/2010/wordprocessingShape" mc:Ignorable="w14 w15 w16se w16cid w16 w16cex w16sdtdh wp14">
   <w:p>
     <w:pPr>
       <w:ind w:right="260"/>
@@ -13142,7 +13211,7 @@
         </mc:Choice>
         <mc:Fallback>
           <w:pict>
-            <v:rect w14:anchorId="529A35EF" id="Rectángulo 1" o:spid="_x0000_s1027" style="position:absolute;margin-left:471pt;margin-top:736pt;width:31.2pt;height:22.9pt;z-index:251658240;visibility:visible;mso-wrap-style:square;mso-wrap-distance-left:9pt;mso-wrap-distance-top:0;mso-wrap-distance-right:9pt;mso-wrap-distance-bottom:0;mso-position-horizontal:absolute;mso-position-horizontal-relative:text;mso-position-vertical:absolute;mso-position-vertical-relative:text;v-text-anchor:middle" o:gfxdata="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" stroked="f">
+            <v:rect w14:anchorId="529A35EF" id="Rectángulo 1" o:spid="_x0000_s1027" style="position:absolute;margin-left:471pt;margin-top:736pt;width:31.2pt;height:22.9pt;z-index:251658240;visibility:visible;mso-wrap-style:square;mso-wrap-distance-left:9pt;mso-wrap-distance-top:0;mso-wrap-distance-right:9pt;mso-wrap-distance-bottom:0;mso-position-horizontal:absolute;mso-position-horizontal-relative:text;mso-position-vertical:absolute;mso-position-vertical-relative:text;v-text-anchor:middle" o:gfxdata="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" stroked="f">
               <v:textbox inset="0,1.2694mm,0,1.2694mm">
                 <w:txbxContent>
                   <w:p>
@@ -13218,7 +13287,7 @@
 </file>
 
 <file path=word/footer2.xml><?xml version="1.0" encoding="utf-8"?>
-<w:ftr xmlns:wpc="http://schemas.microsoft.com/office/word/2010/wordprocessingCanvas" xmlns:cx="http://schemas.microsoft.com/office/drawing/2014/chartex" xmlns:cx1="http://schemas.microsoft.com/office/drawing/2015/9/8/chartex" xmlns:cx2="http://schemas.microsoft.com/office/drawing/2015/10/21/chartex" xmlns:cx3="http://schemas.microsoft.com/office/drawing/2016/5/9/chartex" xmlns:cx4="http://schemas.microsoft.com/office/drawing/2016/5/10/chartex" xmlns:cx5="http://schemas.microsoft.com/office/drawing/2016/5/11/chartex" xmlns:cx6="http://schemas.microsoft.com/office/drawing/2016/5/12/chartex" xmlns:cx7="http://schemas.microsoft.com/office/drawing/2016/5/13/chartex" xmlns:cx8="http://schemas.microsoft.com/office/drawing/2016/5/14/chartex" xmlns:mc="http://schemas.openxmlformats.org/markup-compatibility/2006" xmlns:aink="http://schemas.microsoft.com/office/drawing/2016/ink" xmlns:am3d="http://schemas.microsoft.com/office/drawing/2017/model3d" xmlns:o="urn:schemas-microsoft-com:office:office" xmlns:oel="http://schemas.microsoft.com/office/2019/extlst" xmlns:r="http://schemas.openxmlformats.org/officeDocument/2006/relationships" xmlns:m="http://schemas.openxmlformats.org/officeDocument/2006/math" xmlns:v="urn:schemas-microsoft-com:vml" xmlns:wp14="http://schemas.microsoft.com/office/word/2010/wordprocessingDrawing" xmlns:wp="http://schemas.openxmlformats.org/drawingml/2006/wordprocessingDrawing" xmlns:w10="urn:schemas-microsoft-com:office:word" xmlns:w="http://schemas.openxmlformats.org/wordprocessingml/2006/main" xmlns:w14="http://schemas.microsoft.com/office/word/2010/wordml" xmlns:w15="http://schemas.microsoft.com/office/word/2012/wordml" xmlns:w16cex="http://schemas.microsoft.com/office/word/2018/wordml/cex" xmlns:w16cid="http://schemas.microsoft.com/office/word/2016/wordml/cid" xmlns:w16="http://schemas.microsoft.com/office/word/2018/wordml" xmlns:w16sdtdh="http://schemas.microsoft.com/office/word/2020/wordml/sdtdatahash" xmlns:w16se="http://schemas.microsoft.com/office/word/2015/wordml/symex" xmlns:wpg="http://schemas.microsoft.com/office/word/2010/wordprocessingGroup" xmlns:wpi="http://schemas.microsoft.com/office/word/2010/wordprocessingInk" xmlns:wne="http://schemas.microsoft.com/office/word/2006/wordml" xmlns:wps="http://schemas.microsoft.com/office/word/2010/wordprocessingShape" mc:Ignorable="w14 w15 w16se w16cid w16 w16cex w16sdtdh wp14">
+<w:ftr xmlns:wpc="http://schemas.microsoft.com/office/word/2010/wordprocessingCanvas" xmlns:cx="http://schemas.microsoft.com/office/drawing/2014/chartex" xmlns:cx1="http://schemas.microsoft.com/office/drawing/2015/9/8/chartex" xmlns:cx2="http://schemas.microsoft.com/office/drawing/2015/10/21/chartex" xmlns:cx3="http://schemas.microsoft.com/office/drawing/2016/5/9/chartex" xmlns:cx4="http://schemas.microsoft.com/office/drawing/2016/5/10/chartex" xmlns:cx5="http://schemas.microsoft.com/office/drawing/2016/5/11/chartex" xmlns:cx6="http://schemas.microsoft.com/office/drawing/2016/5/12/chartex" xmlns:cx7="http://schemas.microsoft.com/office/drawing/2016/5/13/chartex" xmlns:cx8="http://schemas.microsoft.com/office/drawing/2016/5/14/chartex" xmlns:mc="http://schemas.openxmlformats.org/markup-compatibility/2006" xmlns:aink="http://schemas.microsoft.com/office/drawing/2016/ink" xmlns:am3d="http://schemas.microsoft.com/office/drawing/2017/model3d" xmlns:o="urn:schemas-microsoft-com:office:office" xmlns:r="http://schemas.openxmlformats.org/officeDocument/2006/relationships" xmlns:m="http://schemas.openxmlformats.org/officeDocument/2006/math" xmlns:v="urn:schemas-microsoft-com:vml" xmlns:wp14="http://schemas.microsoft.com/office/word/2010/wordprocessingDrawing" xmlns:wp="http://schemas.openxmlformats.org/drawingml/2006/wordprocessingDrawing" xmlns:w10="urn:schemas-microsoft-com:office:word" xmlns:w="http://schemas.openxmlformats.org/wordprocessingml/2006/main" xmlns:w14="http://schemas.microsoft.com/office/word/2010/wordml" xmlns:w15="http://schemas.microsoft.com/office/word/2012/wordml" xmlns:w16cex="http://schemas.microsoft.com/office/word/2018/wordml/cex" xmlns:w16cid="http://schemas.microsoft.com/office/word/2016/wordml/cid" xmlns:w16="http://schemas.microsoft.com/office/word/2018/wordml" xmlns:w16sdtdh="http://schemas.microsoft.com/office/word/2020/wordml/sdtdatahash" xmlns:w16se="http://schemas.microsoft.com/office/word/2015/wordml/symex" xmlns:wpg="http://schemas.microsoft.com/office/word/2010/wordprocessingGroup" xmlns:wpi="http://schemas.microsoft.com/office/word/2010/wordprocessingInk" xmlns:wne="http://schemas.microsoft.com/office/word/2006/wordml" xmlns:wps="http://schemas.microsoft.com/office/word/2010/wordprocessingShape" mc:Ignorable="w14 w15 w16se w16cid w16 w16cex w16sdtdh wp14">
   <w:p>
     <w:pPr>
       <w:pBdr>
@@ -13241,7 +13310,7 @@
 </file>
 
 <file path=word/footnotes.xml><?xml version="1.0" encoding="utf-8"?>
-<w:footnotes xmlns:wpc="http://schemas.microsoft.com/office/word/2010/wordprocessingCanvas" xmlns:cx="http://schemas.microsoft.com/office/drawing/2014/chartex" xmlns:cx1="http://schemas.microsoft.com/office/drawing/2015/9/8/chartex" xmlns:cx2="http://schemas.microsoft.com/office/drawing/2015/10/21/chartex" xmlns:cx3="http://schemas.microsoft.com/office/drawing/2016/5/9/chartex" xmlns:cx4="http://schemas.microsoft.com/office/drawing/2016/5/10/chartex" xmlns:cx5="http://schemas.microsoft.com/office/drawing/2016/5/11/chartex" xmlns:cx6="http://schemas.microsoft.com/office/drawing/2016/5/12/chartex" xmlns:cx7="http://schemas.microsoft.com/office/drawing/2016/5/13/chartex" xmlns:cx8="http://schemas.microsoft.com/office/drawing/2016/5/14/chartex" xmlns:mc="http://schemas.openxmlformats.org/markup-compatibility/2006" xmlns:aink="http://schemas.microsoft.com/office/drawing/2016/ink" xmlns:am3d="http://schemas.microsoft.com/office/drawing/2017/model3d" xmlns:o="urn:schemas-microsoft-com:office:office" xmlns:oel="http://schemas.microsoft.com/office/2019/extlst" xmlns:r="http://schemas.openxmlformats.org/officeDocument/2006/relationships" xmlns:m="http://schemas.openxmlformats.org/officeDocument/2006/math" xmlns:v="urn:schemas-microsoft-com:vml" xmlns:wp14="http://schemas.microsoft.com/office/word/2010/wordprocessingDrawing" xmlns:wp="http://schemas.openxmlformats.org/drawingml/2006/wordprocessingDrawing" xmlns:w10="urn:schemas-microsoft-com:office:word" xmlns:w="http://schemas.openxmlformats.org/wordprocessingml/2006/main" xmlns:w14="http://schemas.microsoft.com/office/word/2010/wordml" xmlns:w15="http://schemas.microsoft.com/office/word/2012/wordml" xmlns:w16cex="http://schemas.microsoft.com/office/word/2018/wordml/cex" xmlns:w16cid="http://schemas.microsoft.com/office/word/2016/wordml/cid" xmlns:w16="http://schemas.microsoft.com/office/word/2018/wordml" xmlns:w16sdtdh="http://schemas.microsoft.com/office/word/2020/wordml/sdtdatahash" xmlns:w16se="http://schemas.microsoft.com/office/word/2015/wordml/symex" xmlns:wpg="http://schemas.microsoft.com/office/word/2010/wordprocessingGroup" xmlns:wpi="http://schemas.microsoft.com/office/word/2010/wordprocessingInk" xmlns:wne="http://schemas.microsoft.com/office/word/2006/wordml" xmlns:wps="http://schemas.microsoft.com/office/word/2010/wordprocessingShape" mc:Ignorable="w14 w15 w16se w16cid w16 w16cex w16sdtdh wp14">
+<w:footnotes xmlns:wpc="http://schemas.microsoft.com/office/word/2010/wordprocessingCanvas" xmlns:cx="http://schemas.microsoft.com/office/drawing/2014/chartex" xmlns:cx1="http://schemas.microsoft.com/office/drawing/2015/9/8/chartex" xmlns:cx2="http://schemas.microsoft.com/office/drawing/2015/10/21/chartex" xmlns:cx3="http://schemas.microsoft.com/office/drawing/2016/5/9/chartex" xmlns:cx4="http://schemas.microsoft.com/office/drawing/2016/5/10/chartex" xmlns:cx5="http://schemas.microsoft.com/office/drawing/2016/5/11/chartex" xmlns:cx6="http://schemas.microsoft.com/office/drawing/2016/5/12/chartex" xmlns:cx7="http://schemas.microsoft.com/office/drawing/2016/5/13/chartex" xmlns:cx8="http://schemas.microsoft.com/office/drawing/2016/5/14/chartex" xmlns:mc="http://schemas.openxmlformats.org/markup-compatibility/2006" xmlns:aink="http://schemas.microsoft.com/office/drawing/2016/ink" xmlns:am3d="http://schemas.microsoft.com/office/drawing/2017/model3d" xmlns:o="urn:schemas-microsoft-com:office:office" xmlns:r="http://schemas.openxmlformats.org/officeDocument/2006/relationships" xmlns:m="http://schemas.openxmlformats.org/officeDocument/2006/math" xmlns:v="urn:schemas-microsoft-com:vml" xmlns:wp14="http://schemas.microsoft.com/office/word/2010/wordprocessingDrawing" xmlns:wp="http://schemas.openxmlformats.org/drawingml/2006/wordprocessingDrawing" xmlns:w10="urn:schemas-microsoft-com:office:word" xmlns:w="http://schemas.openxmlformats.org/wordprocessingml/2006/main" xmlns:w14="http://schemas.microsoft.com/office/word/2010/wordml" xmlns:w15="http://schemas.microsoft.com/office/word/2012/wordml" xmlns:w16cex="http://schemas.microsoft.com/office/word/2018/wordml/cex" xmlns:w16cid="http://schemas.microsoft.com/office/word/2016/wordml/cid" xmlns:w16="http://schemas.microsoft.com/office/word/2018/wordml" xmlns:w16sdtdh="http://schemas.microsoft.com/office/word/2020/wordml/sdtdatahash" xmlns:w16se="http://schemas.microsoft.com/office/word/2015/wordml/symex" xmlns:wpg="http://schemas.microsoft.com/office/word/2010/wordprocessingGroup" xmlns:wpi="http://schemas.microsoft.com/office/word/2010/wordprocessingInk" xmlns:wne="http://schemas.microsoft.com/office/word/2006/wordml" xmlns:wps="http://schemas.microsoft.com/office/word/2010/wordprocessingShape" mc:Ignorable="w14 w15 w16se w16cid w16 w16cex w16sdtdh wp14">
   <w:footnote w:type="separator" w:id="-1">
     <w:p>
       <w:r>
@@ -13260,7 +13329,7 @@
 </file>
 
 <file path=word/header1.xml><?xml version="1.0" encoding="utf-8"?>
-<w:hdr xmlns:wpc="http://schemas.microsoft.com/office/word/2010/wordprocessingCanvas" xmlns:cx="http://schemas.microsoft.com/office/drawing/2014/chartex" xmlns:cx1="http://schemas.microsoft.com/office/drawing/2015/9/8/chartex" xmlns:cx2="http://schemas.microsoft.com/office/drawing/2015/10/21/chartex" xmlns:cx3="http://schemas.microsoft.com/office/drawing/2016/5/9/chartex" xmlns:cx4="http://schemas.microsoft.com/office/drawing/2016/5/10/chartex" xmlns:cx5="http://schemas.microsoft.com/office/drawing/2016/5/11/chartex" xmlns:cx6="http://schemas.microsoft.com/office/drawing/2016/5/12/chartex" xmlns:cx7="http://schemas.microsoft.com/office/drawing/2016/5/13/chartex" xmlns:cx8="http://schemas.microsoft.com/office/drawing/2016/5/14/chartex" xmlns:mc="http://schemas.openxmlformats.org/markup-compatibility/2006" xmlns:aink="http://schemas.microsoft.com/office/drawing/2016/ink" xmlns:am3d="http://schemas.microsoft.com/office/drawing/2017/model3d" xmlns:o="urn:schemas-microsoft-com:office:office" xmlns:oel="http://schemas.microsoft.com/office/2019/extlst" xmlns:r="http://schemas.openxmlformats.org/officeDocument/2006/relationships" xmlns:m="http://schemas.openxmlformats.org/officeDocument/2006/math" xmlns:v="urn:schemas-microsoft-com:vml" xmlns:wp14="http://schemas.microsoft.com/office/word/2010/wordprocessingDrawing" xmlns:wp="http://schemas.openxmlformats.org/drawingml/2006/wordprocessingDrawing" xmlns:w10="urn:schemas-microsoft-com:office:word" xmlns:w="http://schemas.openxmlformats.org/wordprocessingml/2006/main" xmlns:w14="http://schemas.microsoft.com/office/word/2010/wordml" xmlns:w15="http://schemas.microsoft.com/office/word/2012/wordml" xmlns:w16cex="http://schemas.microsoft.com/office/word/2018/wordml/cex" xmlns:w16cid="http://schemas.microsoft.com/office/word/2016/wordml/cid" xmlns:w16="http://schemas.microsoft.com/office/word/2018/wordml" xmlns:w16sdtdh="http://schemas.microsoft.com/office/word/2020/wordml/sdtdatahash" xmlns:w16se="http://schemas.microsoft.com/office/word/2015/wordml/symex" xmlns:wpg="http://schemas.microsoft.com/office/word/2010/wordprocessingGroup" xmlns:wpi="http://schemas.microsoft.com/office/word/2010/wordprocessingInk" xmlns:wne="http://schemas.microsoft.com/office/word/2006/wordml" xmlns:wps="http://schemas.microsoft.com/office/word/2010/wordprocessingShape" mc:Ignorable="w14 w15 w16se w16cid w16 w16cex w16sdtdh wp14">
+<w:hdr xmlns:wpc="http://schemas.microsoft.com/office/word/2010/wordprocessingCanvas" xmlns:cx="http://schemas.microsoft.com/office/drawing/2014/chartex" xmlns:cx1="http://schemas.microsoft.com/office/drawing/2015/9/8/chartex" xmlns:cx2="http://schemas.microsoft.com/office/drawing/2015/10/21/chartex" xmlns:cx3="http://schemas.microsoft.com/office/drawing/2016/5/9/chartex" xmlns:cx4="http://schemas.microsoft.com/office/drawing/2016/5/10/chartex" xmlns:cx5="http://schemas.microsoft.com/office/drawing/2016/5/11/chartex" xmlns:cx6="http://schemas.microsoft.com/office/drawing/2016/5/12/chartex" xmlns:cx7="http://schemas.microsoft.com/office/drawing/2016/5/13/chartex" xmlns:cx8="http://schemas.microsoft.com/office/drawing/2016/5/14/chartex" xmlns:mc="http://schemas.openxmlformats.org/markup-compatibility/2006" xmlns:aink="http://schemas.microsoft.com/office/drawing/2016/ink" xmlns:am3d="http://schemas.microsoft.com/office/drawing/2017/model3d" xmlns:o="urn:schemas-microsoft-com:office:office" xmlns:r="http://schemas.openxmlformats.org/officeDocument/2006/relationships" xmlns:m="http://schemas.openxmlformats.org/officeDocument/2006/math" xmlns:v="urn:schemas-microsoft-com:vml" xmlns:wp14="http://schemas.microsoft.com/office/word/2010/wordprocessingDrawing" xmlns:wp="http://schemas.openxmlformats.org/drawingml/2006/wordprocessingDrawing" xmlns:w10="urn:schemas-microsoft-com:office:word" xmlns:w="http://schemas.openxmlformats.org/wordprocessingml/2006/main" xmlns:w14="http://schemas.microsoft.com/office/word/2010/wordml" xmlns:w15="http://schemas.microsoft.com/office/word/2012/wordml" xmlns:w16cex="http://schemas.microsoft.com/office/word/2018/wordml/cex" xmlns:w16cid="http://schemas.microsoft.com/office/word/2016/wordml/cid" xmlns:w16="http://schemas.microsoft.com/office/word/2018/wordml" xmlns:w16sdtdh="http://schemas.microsoft.com/office/word/2020/wordml/sdtdatahash" xmlns:w16se="http://schemas.microsoft.com/office/word/2015/wordml/symex" xmlns:wpg="http://schemas.microsoft.com/office/word/2010/wordprocessingGroup" xmlns:wpi="http://schemas.microsoft.com/office/word/2010/wordprocessingInk" xmlns:wne="http://schemas.microsoft.com/office/word/2006/wordml" xmlns:wps="http://schemas.microsoft.com/office/word/2010/wordprocessingShape" mc:Ignorable="w14 w15 w16se w16cid w16 w16cex w16sdtdh wp14">
   <w:p>
     <w:pPr>
       <w:widowControl w:val="0"/>
@@ -13540,7 +13609,7 @@
 </file>
 
 <file path=word/header2.xml><?xml version="1.0" encoding="utf-8"?>
-<w:hdr xmlns:wpc="http://schemas.microsoft.com/office/word/2010/wordprocessingCanvas" xmlns:cx="http://schemas.microsoft.com/office/drawing/2014/chartex" xmlns:cx1="http://schemas.microsoft.com/office/drawing/2015/9/8/chartex" xmlns:cx2="http://schemas.microsoft.com/office/drawing/2015/10/21/chartex" xmlns:cx3="http://schemas.microsoft.com/office/drawing/2016/5/9/chartex" xmlns:cx4="http://schemas.microsoft.com/office/drawing/2016/5/10/chartex" xmlns:cx5="http://schemas.microsoft.com/office/drawing/2016/5/11/chartex" xmlns:cx6="http://schemas.microsoft.com/office/drawing/2016/5/12/chartex" xmlns:cx7="http://schemas.microsoft.com/office/drawing/2016/5/13/chartex" xmlns:cx8="http://schemas.microsoft.com/office/drawing/2016/5/14/chartex" xmlns:mc="http://schemas.openxmlformats.org/markup-compatibility/2006" xmlns:aink="http://schemas.microsoft.com/office/drawing/2016/ink" xmlns:am3d="http://schemas.microsoft.com/office/drawing/2017/model3d" xmlns:o="urn:schemas-microsoft-com:office:office" xmlns:oel="http://schemas.microsoft.com/office/2019/extlst" xmlns:r="http://schemas.openxmlformats.org/officeDocument/2006/relationships" xmlns:m="http://schemas.openxmlformats.org/officeDocument/2006/math" xmlns:v="urn:schemas-microsoft-com:vml" xmlns:wp14="http://schemas.microsoft.com/office/word/2010/wordprocessingDrawing" xmlns:wp="http://schemas.openxmlformats.org/drawingml/2006/wordprocessingDrawing" xmlns:w10="urn:schemas-microsoft-com:office:word" xmlns:w="http://schemas.openxmlformats.org/wordprocessingml/2006/main" xmlns:w14="http://schemas.microsoft.com/office/word/2010/wordml" xmlns:w15="http://schemas.microsoft.com/office/word/2012/wordml" xmlns:w16cex="http://schemas.microsoft.com/office/word/2018/wordml/cex" xmlns:w16cid="http://schemas.microsoft.com/office/word/2016/wordml/cid" xmlns:w16="http://schemas.microsoft.com/office/word/2018/wordml" xmlns:w16sdtdh="http://schemas.microsoft.com/office/word/2020/wordml/sdtdatahash" xmlns:w16se="http://schemas.microsoft.com/office/word/2015/wordml/symex" xmlns:wpg="http://schemas.microsoft.com/office/word/2010/wordprocessingGroup" xmlns:wpi="http://schemas.microsoft.com/office/word/2010/wordprocessingInk" xmlns:wne="http://schemas.microsoft.com/office/word/2006/wordml" xmlns:wps="http://schemas.microsoft.com/office/word/2010/wordprocessingShape" mc:Ignorable="w14 w15 w16se w16cid w16 w16cex w16sdtdh wp14">
+<w:hdr xmlns:wpc="http://schemas.microsoft.com/office/word/2010/wordprocessingCanvas" xmlns:cx="http://schemas.microsoft.com/office/drawing/2014/chartex" xmlns:cx1="http://schemas.microsoft.com/office/drawing/2015/9/8/chartex" xmlns:cx2="http://schemas.microsoft.com/office/drawing/2015/10/21/chartex" xmlns:cx3="http://schemas.microsoft.com/office/drawing/2016/5/9/chartex" xmlns:cx4="http://schemas.microsoft.com/office/drawing/2016/5/10/chartex" xmlns:cx5="http://schemas.microsoft.com/office/drawing/2016/5/11/chartex" xmlns:cx6="http://schemas.microsoft.com/office/drawing/2016/5/12/chartex" xmlns:cx7="http://schemas.microsoft.com/office/drawing/2016/5/13/chartex" xmlns:cx8="http://schemas.microsoft.com/office/drawing/2016/5/14/chartex" xmlns:mc="http://schemas.openxmlformats.org/markup-compatibility/2006" xmlns:aink="http://schemas.microsoft.com/office/drawing/2016/ink" xmlns:am3d="http://schemas.microsoft.com/office/drawing/2017/model3d" xmlns:o="urn:schemas-microsoft-com:office:office" xmlns:r="http://schemas.openxmlformats.org/officeDocument/2006/relationships" xmlns:m="http://schemas.openxmlformats.org/officeDocument/2006/math" xmlns:v="urn:schemas-microsoft-com:vml" xmlns:wp14="http://schemas.microsoft.com/office/word/2010/wordprocessingDrawing" xmlns:wp="http://schemas.openxmlformats.org/drawingml/2006/wordprocessingDrawing" xmlns:w10="urn:schemas-microsoft-com:office:word" xmlns:w="http://schemas.openxmlformats.org/wordprocessingml/2006/main" xmlns:w14="http://schemas.microsoft.com/office/word/2010/wordml" xmlns:w15="http://schemas.microsoft.com/office/word/2012/wordml" xmlns:w16cex="http://schemas.microsoft.com/office/word/2018/wordml/cex" xmlns:w16cid="http://schemas.microsoft.com/office/word/2016/wordml/cid" xmlns:w16="http://schemas.microsoft.com/office/word/2018/wordml" xmlns:w16sdtdh="http://schemas.microsoft.com/office/word/2020/wordml/sdtdatahash" xmlns:w16se="http://schemas.microsoft.com/office/word/2015/wordml/symex" xmlns:wpg="http://schemas.microsoft.com/office/word/2010/wordprocessingGroup" xmlns:wpi="http://schemas.microsoft.com/office/word/2010/wordprocessingInk" xmlns:wne="http://schemas.microsoft.com/office/word/2006/wordml" xmlns:wps="http://schemas.microsoft.com/office/word/2010/wordprocessingShape" mc:Ignorable="w14 w15 w16se w16cid w16 w16cex w16sdtdh wp14">
   <w:p>
     <w:pPr>
       <w:pBdr>
@@ -13564,7 +13633,7 @@
 </file>
 
 <file path=word/header3.xml><?xml version="1.0" encoding="utf-8"?>
-<w:hdr xmlns:wpc="http://schemas.microsoft.com/office/word/2010/wordprocessingCanvas" xmlns:cx="http://schemas.microsoft.com/office/drawing/2014/chartex" xmlns:cx1="http://schemas.microsoft.com/office/drawing/2015/9/8/chartex" xmlns:cx2="http://schemas.microsoft.com/office/drawing/2015/10/21/chartex" xmlns:cx3="http://schemas.microsoft.com/office/drawing/2016/5/9/chartex" xmlns:cx4="http://schemas.microsoft.com/office/drawing/2016/5/10/chartex" xmlns:cx5="http://schemas.microsoft.com/office/drawing/2016/5/11/chartex" xmlns:cx6="http://schemas.microsoft.com/office/drawing/2016/5/12/chartex" xmlns:cx7="http://schemas.microsoft.com/office/drawing/2016/5/13/chartex" xmlns:cx8="http://schemas.microsoft.com/office/drawing/2016/5/14/chartex" xmlns:mc="http://schemas.openxmlformats.org/markup-compatibility/2006" xmlns:aink="http://schemas.microsoft.com/office/drawing/2016/ink" xmlns:am3d="http://schemas.microsoft.com/office/drawing/2017/model3d" xmlns:o="urn:schemas-microsoft-com:office:office" xmlns:oel="http://schemas.microsoft.com/office/2019/extlst" xmlns:r="http://schemas.openxmlformats.org/officeDocument/2006/relationships" xmlns:m="http://schemas.openxmlformats.org/officeDocument/2006/math" xmlns:v="urn:schemas-microsoft-com:vml" xmlns:wp14="http://schemas.microsoft.com/office/word/2010/wordprocessingDrawing" xmlns:wp="http://schemas.openxmlformats.org/drawingml/2006/wordprocessingDrawing" xmlns:w10="urn:schemas-microsoft-com:office:word" xmlns:w="http://schemas.openxmlformats.org/wordprocessingml/2006/main" xmlns:w14="http://schemas.microsoft.com/office/word/2010/wordml" xmlns:w15="http://schemas.microsoft.com/office/word/2012/wordml" xmlns:w16cex="http://schemas.microsoft.com/office/word/2018/wordml/cex" xmlns:w16cid="http://schemas.microsoft.com/office/word/2016/wordml/cid" xmlns:w16="http://schemas.microsoft.com/office/word/2018/wordml" xmlns:w16sdtdh="http://schemas.microsoft.com/office/word/2020/wordml/sdtdatahash" xmlns:w16se="http://schemas.microsoft.com/office/word/2015/wordml/symex" xmlns:wpg="http://schemas.microsoft.com/office/word/2010/wordprocessingGroup" xmlns:wpi="http://schemas.microsoft.com/office/word/2010/wordprocessingInk" xmlns:wne="http://schemas.microsoft.com/office/word/2006/wordml" xmlns:wps="http://schemas.microsoft.com/office/word/2010/wordprocessingShape" mc:Ignorable="w14 w15 w16se w16cid w16 w16cex w16sdtdh wp14">
+<w:hdr xmlns:wpc="http://schemas.microsoft.com/office/word/2010/wordprocessingCanvas" xmlns:cx="http://schemas.microsoft.com/office/drawing/2014/chartex" xmlns:cx1="http://schemas.microsoft.com/office/drawing/2015/9/8/chartex" xmlns:cx2="http://schemas.microsoft.com/office/drawing/2015/10/21/chartex" xmlns:cx3="http://schemas.microsoft.com/office/drawing/2016/5/9/chartex" xmlns:cx4="http://schemas.microsoft.com/office/drawing/2016/5/10/chartex" xmlns:cx5="http://schemas.microsoft.com/office/drawing/2016/5/11/chartex" xmlns:cx6="http://schemas.microsoft.com/office/drawing/2016/5/12/chartex" xmlns:cx7="http://schemas.microsoft.com/office/drawing/2016/5/13/chartex" xmlns:cx8="http://schemas.microsoft.com/office/drawing/2016/5/14/chartex" xmlns:mc="http://schemas.openxmlformats.org/markup-compatibility/2006" xmlns:aink="http://schemas.microsoft.com/office/drawing/2016/ink" xmlns:am3d="http://schemas.microsoft.com/office/drawing/2017/model3d" xmlns:o="urn:schemas-microsoft-com:office:office" xmlns:r="http://schemas.openxmlformats.org/officeDocument/2006/relationships" xmlns:m="http://schemas.openxmlformats.org/officeDocument/2006/math" xmlns:v="urn:schemas-microsoft-com:vml" xmlns:wp14="http://schemas.microsoft.com/office/word/2010/wordprocessingDrawing" xmlns:wp="http://schemas.openxmlformats.org/drawingml/2006/wordprocessingDrawing" xmlns:w10="urn:schemas-microsoft-com:office:word" xmlns:w="http://schemas.openxmlformats.org/wordprocessingml/2006/main" xmlns:w14="http://schemas.microsoft.com/office/word/2010/wordml" xmlns:w15="http://schemas.microsoft.com/office/word/2012/wordml" xmlns:w16cex="http://schemas.microsoft.com/office/word/2018/wordml/cex" xmlns:w16cid="http://schemas.microsoft.com/office/word/2016/wordml/cid" xmlns:w16="http://schemas.microsoft.com/office/word/2018/wordml" xmlns:w16sdtdh="http://schemas.microsoft.com/office/word/2020/wordml/sdtdatahash" xmlns:w16se="http://schemas.microsoft.com/office/word/2015/wordml/symex" xmlns:wpg="http://schemas.microsoft.com/office/word/2010/wordprocessingGroup" xmlns:wpi="http://schemas.microsoft.com/office/word/2010/wordprocessingInk" xmlns:wne="http://schemas.microsoft.com/office/word/2006/wordml" xmlns:wps="http://schemas.microsoft.com/office/word/2010/wordprocessingShape" mc:Ignorable="w14 w15 w16se w16cid w16 w16cex w16sdtdh wp14">
   <w:tbl>
     <w:tblPr>
       <w:tblStyle w:val="a9"/>
@@ -13775,7 +13844,7 @@
 </file>
 
 <file path=word/header4.xml><?xml version="1.0" encoding="utf-8"?>
-<w:hdr xmlns:wpc="http://schemas.microsoft.com/office/word/2010/wordprocessingCanvas" xmlns:cx="http://schemas.microsoft.com/office/drawing/2014/chartex" xmlns:cx1="http://schemas.microsoft.com/office/drawing/2015/9/8/chartex" xmlns:cx2="http://schemas.microsoft.com/office/drawing/2015/10/21/chartex" xmlns:cx3="http://schemas.microsoft.com/office/drawing/2016/5/9/chartex" xmlns:cx4="http://schemas.microsoft.com/office/drawing/2016/5/10/chartex" xmlns:cx5="http://schemas.microsoft.com/office/drawing/2016/5/11/chartex" xmlns:cx6="http://schemas.microsoft.com/office/drawing/2016/5/12/chartex" xmlns:cx7="http://schemas.microsoft.com/office/drawing/2016/5/13/chartex" xmlns:cx8="http://schemas.microsoft.com/office/drawing/2016/5/14/chartex" xmlns:mc="http://schemas.openxmlformats.org/markup-compatibility/2006" xmlns:aink="http://schemas.microsoft.com/office/drawing/2016/ink" xmlns:am3d="http://schemas.microsoft.com/office/drawing/2017/model3d" xmlns:o="urn:schemas-microsoft-com:office:office" xmlns:oel="http://schemas.microsoft.com/office/2019/extlst" xmlns:r="http://schemas.openxmlformats.org/officeDocument/2006/relationships" xmlns:m="http://schemas.openxmlformats.org/officeDocument/2006/math" xmlns:v="urn:schemas-microsoft-com:vml" xmlns:wp14="http://schemas.microsoft.com/office/word/2010/wordprocessingDrawing" xmlns:wp="http://schemas.openxmlformats.org/drawingml/2006/wordprocessingDrawing" xmlns:w10="urn:schemas-microsoft-com:office:word" xmlns:w="http://schemas.openxmlformats.org/wordprocessingml/2006/main" xmlns:w14="http://schemas.microsoft.com/office/word/2010/wordml" xmlns:w15="http://schemas.microsoft.com/office/word/2012/wordml" xmlns:w16cex="http://schemas.microsoft.com/office/word/2018/wordml/cex" xmlns:w16cid="http://schemas.microsoft.com/office/word/2016/wordml/cid" xmlns:w16="http://schemas.microsoft.com/office/word/2018/wordml" xmlns:w16sdtdh="http://schemas.microsoft.com/office/word/2020/wordml/sdtdatahash" xmlns:w16se="http://schemas.microsoft.com/office/word/2015/wordml/symex" xmlns:wpg="http://schemas.microsoft.com/office/word/2010/wordprocessingGroup" xmlns:wpi="http://schemas.microsoft.com/office/word/2010/wordprocessingInk" xmlns:wne="http://schemas.microsoft.com/office/word/2006/wordml" xmlns:wps="http://schemas.microsoft.com/office/word/2010/wordprocessingShape" mc:Ignorable="w14 w15 w16se w16cid w16 w16cex w16sdtdh wp14">
+<w:hdr xmlns:wpc="http://schemas.microsoft.com/office/word/2010/wordprocessingCanvas" xmlns:cx="http://schemas.microsoft.com/office/drawing/2014/chartex" xmlns:cx1="http://schemas.microsoft.com/office/drawing/2015/9/8/chartex" xmlns:cx2="http://schemas.microsoft.com/office/drawing/2015/10/21/chartex" xmlns:cx3="http://schemas.microsoft.com/office/drawing/2016/5/9/chartex" xmlns:cx4="http://schemas.microsoft.com/office/drawing/2016/5/10/chartex" xmlns:cx5="http://schemas.microsoft.com/office/drawing/2016/5/11/chartex" xmlns:cx6="http://schemas.microsoft.com/office/drawing/2016/5/12/chartex" xmlns:cx7="http://schemas.microsoft.com/office/drawing/2016/5/13/chartex" xmlns:cx8="http://schemas.microsoft.com/office/drawing/2016/5/14/chartex" xmlns:mc="http://schemas.openxmlformats.org/markup-compatibility/2006" xmlns:aink="http://schemas.microsoft.com/office/drawing/2016/ink" xmlns:am3d="http://schemas.microsoft.com/office/drawing/2017/model3d" xmlns:o="urn:schemas-microsoft-com:office:office" xmlns:r="http://schemas.openxmlformats.org/officeDocument/2006/relationships" xmlns:m="http://schemas.openxmlformats.org/officeDocument/2006/math" xmlns:v="urn:schemas-microsoft-com:vml" xmlns:wp14="http://schemas.microsoft.com/office/word/2010/wordprocessingDrawing" xmlns:wp="http://schemas.openxmlformats.org/drawingml/2006/wordprocessingDrawing" xmlns:w10="urn:schemas-microsoft-com:office:word" xmlns:w="http://schemas.openxmlformats.org/wordprocessingml/2006/main" xmlns:w14="http://schemas.microsoft.com/office/word/2010/wordml" xmlns:w15="http://schemas.microsoft.com/office/word/2012/wordml" xmlns:w16cex="http://schemas.microsoft.com/office/word/2018/wordml/cex" xmlns:w16cid="http://schemas.microsoft.com/office/word/2016/wordml/cid" xmlns:w16="http://schemas.microsoft.com/office/word/2018/wordml" xmlns:w16sdtdh="http://schemas.microsoft.com/office/word/2020/wordml/sdtdatahash" xmlns:w16se="http://schemas.microsoft.com/office/word/2015/wordml/symex" xmlns:wpg="http://schemas.microsoft.com/office/word/2010/wordprocessingGroup" xmlns:wpi="http://schemas.microsoft.com/office/word/2010/wordprocessingInk" xmlns:wne="http://schemas.microsoft.com/office/word/2006/wordml" xmlns:wps="http://schemas.microsoft.com/office/word/2010/wordprocessingShape" mc:Ignorable="w14 w15 w16se w16cid w16 w16cex w16sdtdh wp14">
   <w:p>
     <w:pPr>
       <w:pBdr>
@@ -13799,7 +13868,7 @@
 </file>
 
 <file path=word/header5.xml><?xml version="1.0" encoding="utf-8"?>
-<w:hdr xmlns:wpc="http://schemas.microsoft.com/office/word/2010/wordprocessingCanvas" xmlns:cx="http://schemas.microsoft.com/office/drawing/2014/chartex" xmlns:cx1="http://schemas.microsoft.com/office/drawing/2015/9/8/chartex" xmlns:cx2="http://schemas.microsoft.com/office/drawing/2015/10/21/chartex" xmlns:cx3="http://schemas.microsoft.com/office/drawing/2016/5/9/chartex" xmlns:cx4="http://schemas.microsoft.com/office/drawing/2016/5/10/chartex" xmlns:cx5="http://schemas.microsoft.com/office/drawing/2016/5/11/chartex" xmlns:cx6="http://schemas.microsoft.com/office/drawing/2016/5/12/chartex" xmlns:cx7="http://schemas.microsoft.com/office/drawing/2016/5/13/chartex" xmlns:cx8="http://schemas.microsoft.com/office/drawing/2016/5/14/chartex" xmlns:mc="http://schemas.openxmlformats.org/markup-compatibility/2006" xmlns:aink="http://schemas.microsoft.com/office/drawing/2016/ink" xmlns:am3d="http://schemas.microsoft.com/office/drawing/2017/model3d" xmlns:o="urn:schemas-microsoft-com:office:office" xmlns:oel="http://schemas.microsoft.com/office/2019/extlst" xmlns:r="http://schemas.openxmlformats.org/officeDocument/2006/relationships" xmlns:m="http://schemas.openxmlformats.org/officeDocument/2006/math" xmlns:v="urn:schemas-microsoft-com:vml" xmlns:wp14="http://schemas.microsoft.com/office/word/2010/wordprocessingDrawing" xmlns:wp="http://schemas.openxmlformats.org/drawingml/2006/wordprocessingDrawing" xmlns:w10="urn:schemas-microsoft-com:office:word" xmlns:w="http://schemas.openxmlformats.org/wordprocessingml/2006/main" xmlns:w14="http://schemas.microsoft.com/office/word/2010/wordml" xmlns:w15="http://schemas.microsoft.com/office/word/2012/wordml" xmlns:w16cex="http://schemas.microsoft.com/office/word/2018/wordml/cex" xmlns:w16cid="http://schemas.microsoft.com/office/word/2016/wordml/cid" xmlns:w16="http://schemas.microsoft.com/office/word/2018/wordml" xmlns:w16sdtdh="http://schemas.microsoft.com/office/word/2020/wordml/sdtdatahash" xmlns:w16se="http://schemas.microsoft.com/office/word/2015/wordml/symex" xmlns:wpg="http://schemas.microsoft.com/office/word/2010/wordprocessingGroup" xmlns:wpi="http://schemas.microsoft.com/office/word/2010/wordprocessingInk" xmlns:wne="http://schemas.microsoft.com/office/word/2006/wordml" xmlns:wps="http://schemas.microsoft.com/office/word/2010/wordprocessingShape" mc:Ignorable="w14 w15 w16se w16cid w16 w16cex w16sdtdh wp14">
+<w:hdr xmlns:wpc="http://schemas.microsoft.com/office/word/2010/wordprocessingCanvas" xmlns:cx="http://schemas.microsoft.com/office/drawing/2014/chartex" xmlns:cx1="http://schemas.microsoft.com/office/drawing/2015/9/8/chartex" xmlns:cx2="http://schemas.microsoft.com/office/drawing/2015/10/21/chartex" xmlns:cx3="http://schemas.microsoft.com/office/drawing/2016/5/9/chartex" xmlns:cx4="http://schemas.microsoft.com/office/drawing/2016/5/10/chartex" xmlns:cx5="http://schemas.microsoft.com/office/drawing/2016/5/11/chartex" xmlns:cx6="http://schemas.microsoft.com/office/drawing/2016/5/12/chartex" xmlns:cx7="http://schemas.microsoft.com/office/drawing/2016/5/13/chartex" xmlns:cx8="http://schemas.microsoft.com/office/drawing/2016/5/14/chartex" xmlns:mc="http://schemas.openxmlformats.org/markup-compatibility/2006" xmlns:aink="http://schemas.microsoft.com/office/drawing/2016/ink" xmlns:am3d="http://schemas.microsoft.com/office/drawing/2017/model3d" xmlns:o="urn:schemas-microsoft-com:office:office" xmlns:r="http://schemas.openxmlformats.org/officeDocument/2006/relationships" xmlns:m="http://schemas.openxmlformats.org/officeDocument/2006/math" xmlns:v="urn:schemas-microsoft-com:vml" xmlns:wp14="http://schemas.microsoft.com/office/word/2010/wordprocessingDrawing" xmlns:wp="http://schemas.openxmlformats.org/drawingml/2006/wordprocessingDrawing" xmlns:w10="urn:schemas-microsoft-com:office:word" xmlns:w="http://schemas.openxmlformats.org/wordprocessingml/2006/main" xmlns:w14="http://schemas.microsoft.com/office/word/2010/wordml" xmlns:w15="http://schemas.microsoft.com/office/word/2012/wordml" xmlns:w16cex="http://schemas.microsoft.com/office/word/2018/wordml/cex" xmlns:w16cid="http://schemas.microsoft.com/office/word/2016/wordml/cid" xmlns:w16="http://schemas.microsoft.com/office/word/2018/wordml" xmlns:w16sdtdh="http://schemas.microsoft.com/office/word/2020/wordml/sdtdatahash" xmlns:w16se="http://schemas.microsoft.com/office/word/2015/wordml/symex" xmlns:wpg="http://schemas.microsoft.com/office/word/2010/wordprocessingGroup" xmlns:wpi="http://schemas.microsoft.com/office/word/2010/wordprocessingInk" xmlns:wne="http://schemas.microsoft.com/office/word/2006/wordml" xmlns:wps="http://schemas.microsoft.com/office/word/2010/wordprocessingShape" mc:Ignorable="w14 w15 w16se w16cid w16 w16cex w16sdtdh wp14">
   <w:p>
     <w:pPr>
       <w:widowControl w:val="0"/>
@@ -14073,7 +14142,7 @@
 </file>
 
 <file path=word/numbering.xml><?xml version="1.0" encoding="utf-8"?>
-<w:numbering xmlns:wpc="http://schemas.microsoft.com/office/word/2010/wordprocessingCanvas" xmlns:cx="http://schemas.microsoft.com/office/drawing/2014/chartex" xmlns:cx1="http://schemas.microsoft.com/office/drawing/2015/9/8/chartex" xmlns:cx2="http://schemas.microsoft.com/office/drawing/2015/10/21/chartex" xmlns:cx3="http://schemas.microsoft.com/office/drawing/2016/5/9/chartex" xmlns:cx4="http://schemas.microsoft.com/office/drawing/2016/5/10/chartex" xmlns:cx5="http://schemas.microsoft.com/office/drawing/2016/5/11/chartex" xmlns:cx6="http://schemas.microsoft.com/office/drawing/2016/5/12/chartex" xmlns:cx7="http://schemas.microsoft.com/office/drawing/2016/5/13/chartex" xmlns:cx8="http://schemas.microsoft.com/office/drawing/2016/5/14/chartex" xmlns:mc="http://schemas.openxmlformats.org/markup-compatibility/2006" xmlns:aink="http://schemas.microsoft.com/office/drawing/2016/ink" xmlns:am3d="http://schemas.microsoft.com/office/drawing/2017/model3d" xmlns:o="urn:schemas-microsoft-com:office:office" xmlns:oel="http://schemas.microsoft.com/office/2019/extlst" xmlns:r="http://schemas.openxmlformats.org/officeDocument/2006/relationships" xmlns:m="http://schemas.openxmlformats.org/officeDocument/2006/math" xmlns:v="urn:schemas-microsoft-com:vml" xmlns:wp14="http://schemas.microsoft.com/office/word/2010/wordprocessingDrawing" xmlns:wp="http://schemas.openxmlformats.org/drawingml/2006/wordprocessingDrawing" xmlns:w10="urn:schemas-microsoft-com:office:word" xmlns:w="http://schemas.openxmlformats.org/wordprocessingml/2006/main" xmlns:w14="http://schemas.microsoft.com/office/word/2010/wordml" xmlns:w15="http://schemas.microsoft.com/office/word/2012/wordml" xmlns:w16cex="http://schemas.microsoft.com/office/word/2018/wordml/cex" xmlns:w16cid="http://schemas.microsoft.com/office/word/2016/wordml/cid" xmlns:w16="http://schemas.microsoft.com/office/word/2018/wordml" xmlns:w16sdtdh="http://schemas.microsoft.com/office/word/2020/wordml/sdtdatahash" xmlns:w16se="http://schemas.microsoft.com/office/word/2015/wordml/symex" xmlns:wpg="http://schemas.microsoft.com/office/word/2010/wordprocessingGroup" xmlns:wpi="http://schemas.microsoft.com/office/word/2010/wordprocessingInk" xmlns:wne="http://schemas.microsoft.com/office/word/2006/wordml" xmlns:wps="http://schemas.microsoft.com/office/word/2010/wordprocessingShape" mc:Ignorable="w14 w15 w16se w16cid w16 w16cex w16sdtdh wp14">
+<w:numbering xmlns:wpc="http://schemas.microsoft.com/office/word/2010/wordprocessingCanvas" xmlns:cx="http://schemas.microsoft.com/office/drawing/2014/chartex" xmlns:cx1="http://schemas.microsoft.com/office/drawing/2015/9/8/chartex" xmlns:cx2="http://schemas.microsoft.com/office/drawing/2015/10/21/chartex" xmlns:cx3="http://schemas.microsoft.com/office/drawing/2016/5/9/chartex" xmlns:cx4="http://schemas.microsoft.com/office/drawing/2016/5/10/chartex" xmlns:cx5="http://schemas.microsoft.com/office/drawing/2016/5/11/chartex" xmlns:cx6="http://schemas.microsoft.com/office/drawing/2016/5/12/chartex" xmlns:cx7="http://schemas.microsoft.com/office/drawing/2016/5/13/chartex" xmlns:cx8="http://schemas.microsoft.com/office/drawing/2016/5/14/chartex" xmlns:mc="http://schemas.openxmlformats.org/markup-compatibility/2006" xmlns:aink="http://schemas.microsoft.com/office/drawing/2016/ink" xmlns:am3d="http://schemas.microsoft.com/office/drawing/2017/model3d" xmlns:o="urn:schemas-microsoft-com:office:office" xmlns:r="http://schemas.openxmlformats.org/officeDocument/2006/relationships" xmlns:m="http://schemas.openxmlformats.org/officeDocument/2006/math" xmlns:v="urn:schemas-microsoft-com:vml" xmlns:wp14="http://schemas.microsoft.com/office/word/2010/wordprocessingDrawing" xmlns:wp="http://schemas.openxmlformats.org/drawingml/2006/wordprocessingDrawing" xmlns:w10="urn:schemas-microsoft-com:office:word" xmlns:w="http://schemas.openxmlformats.org/wordprocessingml/2006/main" xmlns:w14="http://schemas.microsoft.com/office/word/2010/wordml" xmlns:w15="http://schemas.microsoft.com/office/word/2012/wordml" xmlns:w16cex="http://schemas.microsoft.com/office/word/2018/wordml/cex" xmlns:w16cid="http://schemas.microsoft.com/office/word/2016/wordml/cid" xmlns:w16="http://schemas.microsoft.com/office/word/2018/wordml" xmlns:w16sdtdh="http://schemas.microsoft.com/office/word/2020/wordml/sdtdatahash" xmlns:w16se="http://schemas.microsoft.com/office/word/2015/wordml/symex" xmlns:wpg="http://schemas.microsoft.com/office/word/2010/wordprocessingGroup" xmlns:wpi="http://schemas.microsoft.com/office/word/2010/wordprocessingInk" xmlns:wne="http://schemas.microsoft.com/office/word/2006/wordml" xmlns:wps="http://schemas.microsoft.com/office/word/2010/wordprocessingShape" mc:Ignorable="w14 w15 w16se w16cid w16 w16cex w16sdtdh wp14">
   <w:abstractNum w:abstractNumId="0" w15:restartNumberingAfterBreak="0">
     <w:nsid w:val="00974D8F"/>
     <w:multiLevelType w:val="multilevel"/>
@@ -15274,37 +15343,37 @@
       </w:rPr>
     </w:lvl>
   </w:abstractNum>
-  <w:num w:numId="1" w16cid:durableId="1102798026">
+  <w:num w:numId="1">
     <w:abstractNumId w:val="0"/>
   </w:num>
-  <w:num w:numId="2" w16cid:durableId="48843935">
+  <w:num w:numId="2">
     <w:abstractNumId w:val="6"/>
   </w:num>
-  <w:num w:numId="3" w16cid:durableId="2134008499">
+  <w:num w:numId="3">
     <w:abstractNumId w:val="4"/>
   </w:num>
-  <w:num w:numId="4" w16cid:durableId="1308245382">
+  <w:num w:numId="4">
     <w:abstractNumId w:val="10"/>
   </w:num>
-  <w:num w:numId="5" w16cid:durableId="66417710">
+  <w:num w:numId="5">
     <w:abstractNumId w:val="8"/>
   </w:num>
-  <w:num w:numId="6" w16cid:durableId="1676764151">
+  <w:num w:numId="6">
     <w:abstractNumId w:val="5"/>
   </w:num>
-  <w:num w:numId="7" w16cid:durableId="368991859">
+  <w:num w:numId="7">
     <w:abstractNumId w:val="3"/>
   </w:num>
-  <w:num w:numId="8" w16cid:durableId="385227677">
+  <w:num w:numId="8">
     <w:abstractNumId w:val="1"/>
   </w:num>
-  <w:num w:numId="9" w16cid:durableId="1094865270">
+  <w:num w:numId="9">
     <w:abstractNumId w:val="9"/>
   </w:num>
-  <w:num w:numId="10" w16cid:durableId="2001150753">
+  <w:num w:numId="10">
     <w:abstractNumId w:val="7"/>
   </w:num>
-  <w:num w:numId="11" w16cid:durableId="328682580">
+  <w:num w:numId="11">
     <w:abstractNumId w:val="2"/>
   </w:num>
 </w:numbering>
